--- a/一些新特性的使用方法.docx
+++ b/一些新特性的使用方法.docx
@@ -522,40 +522,123 @@
       <w:pPr>
         <w:ind w:firstLine="420"/>
         <w:rPr>
+          <w:sz w:val="21"/>
+          <w:szCs w:val="21"/>
+        </w:rPr>
+      </w:pPr>
+      <w:r>
+        <w:rPr>
           <w:rFonts w:hint="eastAsia"/>
           <w:sz w:val="21"/>
           <w:szCs w:val="21"/>
         </w:rPr>
+        <w:t>但是</w:t>
+      </w:r>
+      <w:r>
+        <w:rPr>
+          <w:sz w:val="21"/>
+          <w:szCs w:val="21"/>
+        </w:rPr>
+        <w:t>还是</w:t>
+      </w:r>
+      <w:r>
+        <w:rPr>
+          <w:rFonts w:hint="eastAsia"/>
+          <w:sz w:val="21"/>
+          <w:szCs w:val="21"/>
+        </w:rPr>
+        <w:t>无法</w:t>
+      </w:r>
+      <w:r>
+        <w:rPr>
+          <w:sz w:val="21"/>
+          <w:szCs w:val="21"/>
+        </w:rPr>
+        <w:t>编译，已经去官方论坛发帖询问了</w:t>
+      </w:r>
+      <w:r>
+        <w:rPr>
+          <w:rFonts w:hint="eastAsia"/>
+          <w:sz w:val="21"/>
+          <w:szCs w:val="21"/>
+        </w:rPr>
+        <w:t>，</w:t>
+      </w:r>
+      <w:r>
+        <w:rPr>
+          <w:sz w:val="21"/>
+          <w:szCs w:val="21"/>
+        </w:rPr>
+        <w:t>等待结果</w:t>
+      </w:r>
+      <w:r>
+        <w:rPr>
+          <w:sz w:val="21"/>
+          <w:szCs w:val="21"/>
+        </w:rPr>
+        <w:t>。</w:t>
+      </w:r>
+    </w:p>
+    <w:p>
+      <w:pPr>
+        <w:ind w:firstLine="420"/>
+        <w:rPr>
+          <w:sz w:val="21"/>
+          <w:szCs w:val="21"/>
+        </w:rPr>
       </w:pPr>
+    </w:p>
+    <w:p>
+      <w:pPr>
+        <w:ind w:firstLine="420"/>
+        <w:rPr>
+          <w:color w:val="FF0000"/>
+          <w:sz w:val="21"/>
+          <w:szCs w:val="21"/>
+        </w:rPr>
+      </w:pPr>
+      <w:bookmarkStart w:id="0" w:name="_GoBack"/>
       <w:r>
         <w:rPr>
           <w:rFonts w:hint="eastAsia"/>
-          <w:sz w:val="21"/>
-          <w:szCs w:val="21"/>
-        </w:rPr>
-        <w:t>但是</w:t>
-      </w:r>
-      <w:r>
-        <w:rPr>
-          <w:sz w:val="21"/>
-          <w:szCs w:val="21"/>
-        </w:rPr>
-        <w:t>还是</w:t>
-      </w:r>
+          <w:color w:val="FF0000"/>
+          <w:sz w:val="21"/>
+          <w:szCs w:val="21"/>
+        </w:rPr>
+        <w:t>无法</w:t>
+      </w:r>
+      <w:r>
+        <w:rPr>
+          <w:color w:val="FF0000"/>
+          <w:sz w:val="21"/>
+          <w:szCs w:val="21"/>
+        </w:rPr>
+        <w:t>创建工程</w:t>
+      </w:r>
+    </w:p>
+    <w:bookmarkEnd w:id="0"/>
+    <w:p>
+      <w:pPr>
+        <w:ind w:firstLine="420"/>
+        <w:rPr>
+          <w:sz w:val="21"/>
+          <w:szCs w:val="21"/>
+        </w:rPr>
+      </w:pPr>
       <w:r>
         <w:rPr>
           <w:rFonts w:hint="eastAsia"/>
           <w:sz w:val="21"/>
           <w:szCs w:val="21"/>
         </w:rPr>
-        <w:t>无法</w:t>
-      </w:r>
-      <w:r>
-        <w:rPr>
-          <w:sz w:val="21"/>
-          <w:szCs w:val="21"/>
-        </w:rPr>
-        <w:t>编译，已经去官方论坛发帖询问了</w:t>
+        <w:t xml:space="preserve">  </w:t>
+      </w:r>
+      <w:r>
+        <w:rPr>
+          <w:sz w:val="21"/>
+          <w:szCs w:val="21"/>
+        </w:rPr>
+        <w:tab/>
       </w:r>
       <w:r>
         <w:rPr>
@@ -563,23 +646,67 @@
           <w:sz w:val="21"/>
           <w:szCs w:val="21"/>
         </w:rPr>
-        <w:t>，</w:t>
-      </w:r>
-      <w:r>
-        <w:rPr>
-          <w:sz w:val="21"/>
-          <w:szCs w:val="21"/>
-        </w:rPr>
-        <w:t>等待结果</w:t>
-      </w:r>
-      <w:bookmarkStart w:id="0" w:name="_GoBack"/>
-      <w:bookmarkEnd w:id="0"/>
-      <w:r>
-        <w:rPr>
-          <w:sz w:val="21"/>
-          <w:szCs w:val="21"/>
-        </w:rPr>
-        <w:t>。</w:t>
+        <w:t>因为</w:t>
+      </w:r>
+      <w:r>
+        <w:rPr>
+          <w:sz w:val="21"/>
+          <w:szCs w:val="21"/>
+        </w:rPr>
+        <w:t>这里需要配置一个环境变量</w:t>
+      </w:r>
+    </w:p>
+    <w:p>
+      <w:pPr>
+        <w:ind w:left="420" w:firstLine="420"/>
+        <w:rPr>
+          <w:rFonts w:hint="eastAsia"/>
+          <w:sz w:val="21"/>
+          <w:szCs w:val="21"/>
+        </w:rPr>
+      </w:pPr>
+      <w:r>
+        <w:rPr>
+          <w:sz w:val="21"/>
+          <w:szCs w:val="21"/>
+        </w:rPr>
+        <w:t>RTT_ROOT</w:t>
+      </w:r>
+      <w:r>
+        <w:rPr>
+          <w:sz w:val="21"/>
+          <w:szCs w:val="21"/>
+        </w:rPr>
+        <w:t xml:space="preserve"> </w:t>
+      </w:r>
+      <w:r>
+        <w:rPr>
+          <w:rFonts w:hint="eastAsia"/>
+          <w:sz w:val="21"/>
+          <w:szCs w:val="21"/>
+        </w:rPr>
+        <w:t>配置</w:t>
+      </w:r>
+      <w:r>
+        <w:rPr>
+          <w:sz w:val="21"/>
+          <w:szCs w:val="21"/>
+        </w:rPr>
+        <w:t>成</w:t>
+      </w:r>
+      <w:r>
+        <w:rPr>
+          <w:sz w:val="21"/>
+          <w:szCs w:val="21"/>
+        </w:rPr>
+        <w:t>rtt</w:t>
+      </w:r>
+      <w:r>
+        <w:rPr>
+          <w:sz w:val="21"/>
+          <w:szCs w:val="21"/>
+        </w:rPr>
+        <w:t>的项目路径，然后就可以生产工程了。</w:t>
       </w:r>
     </w:p>
     <w:sectPr>
